--- a/lectures/lecture-34/lesson-34-llm.docx
+++ b/lectures/lecture-34/lesson-34-llm.docx
@@ -950,7 +950,30 @@
           <w:sz w:val="26"/>
           <w:szCs w:val="26"/>
         </w:rPr>
-        <w:t>поле опыт а/ корреляции</w:t>
+        <w:t>поле опыта</w:t>
+      </w:r>
+      <w:r>
+        <w:rPr>
+          <w:rStyle w:val="Strong"/>
+          <w:rFonts w:ascii="Helvetica Neue" w:hAnsi="Helvetica Neue"/>
+          <w:color w:val="212529"/>
+          <w:spacing w:val="-1"/>
+          <w:sz w:val="26"/>
+          <w:szCs w:val="26"/>
+          <w:lang w:val="ru-RU"/>
+        </w:rPr>
+        <w:t xml:space="preserve"> </w:t>
+      </w:r>
+      <w:r>
+        <w:rPr>
+          <w:rStyle w:val="Strong"/>
+          <w:rFonts w:ascii="Helvetica Neue" w:hAnsi="Helvetica Neue"/>
+          <w:color w:val="212529"/>
+          <w:spacing w:val="-1"/>
+          <w:sz w:val="26"/>
+          <w:szCs w:val="26"/>
+        </w:rPr>
+        <w:t>/ корреляции</w:t>
       </w:r>
       <w:r>
         <w:rPr>
